--- a/exercises/week1/TEMPGROUP/Exercise for week 1.docx
+++ b/exercises/week1/TEMPGROUP/Exercise for week 1.docx
@@ -1,6 +1,6 @@
 
 <file path=word/document.xml><?xml version="1.0" encoding="utf-8"?>
-<w:document xmlns:wpc="http://schemas.microsoft.com/office/word/2010/wordprocessingCanvas" xmlns:cx="http://schemas.microsoft.com/office/drawing/2014/chartex" xmlns:cx1="http://schemas.microsoft.com/office/drawing/2015/9/8/chartex" xmlns:cx2="http://schemas.microsoft.com/office/drawing/2015/10/21/chartex" xmlns:mc="http://schemas.openxmlformats.org/markup-compatibility/2006" xmlns:o="urn:schemas-microsoft-com:office:office" xmlns:r="http://schemas.openxmlformats.org/officeDocument/2006/relationships" xmlns:m="http://schemas.openxmlformats.org/officeDocument/2006/math" xmlns:v="urn:schemas-microsoft-com:vml" xmlns:wp14="http://schemas.microsoft.com/office/word/2010/wordprocessingDrawing" xmlns:wp="http://schemas.openxmlformats.org/drawingml/2006/wordprocessingDrawing" xmlns:w10="urn:schemas-microsoft-com:office:word" xmlns:w="http://schemas.openxmlformats.org/wordprocessingml/2006/main" xmlns:w14="http://schemas.microsoft.com/office/word/2010/wordml" xmlns:w15="http://schemas.microsoft.com/office/word/2012/wordml" xmlns:w16se="http://schemas.microsoft.com/office/word/2015/wordml/symex" xmlns:wpg="http://schemas.microsoft.com/office/word/2010/wordprocessingGroup" xmlns:wpi="http://schemas.microsoft.com/office/word/2010/wordprocessingInk" xmlns:wne="http://schemas.microsoft.com/office/word/2006/wordml" xmlns:wps="http://schemas.microsoft.com/office/word/2010/wordprocessingShape" mc:Ignorable="w14 w15 w16se wp14">
+<w:document xmlns:wpc="http://schemas.microsoft.com/office/word/2010/wordprocessingCanvas" xmlns:cx="http://schemas.microsoft.com/office/drawing/2014/chartex" xmlns:cx1="http://schemas.microsoft.com/office/drawing/2015/9/8/chartex" xmlns:mc="http://schemas.openxmlformats.org/markup-compatibility/2006" xmlns:o="urn:schemas-microsoft-com:office:office" xmlns:r="http://schemas.openxmlformats.org/officeDocument/2006/relationships" xmlns:m="http://schemas.openxmlformats.org/officeDocument/2006/math" xmlns:v="urn:schemas-microsoft-com:vml" xmlns:wp14="http://schemas.microsoft.com/office/word/2010/wordprocessingDrawing" xmlns:wp="http://schemas.openxmlformats.org/drawingml/2006/wordprocessingDrawing" xmlns:w10="urn:schemas-microsoft-com:office:word" xmlns:w="http://schemas.openxmlformats.org/wordprocessingml/2006/main" xmlns:w14="http://schemas.microsoft.com/office/word/2010/wordml" xmlns:w15="http://schemas.microsoft.com/office/word/2012/wordml" xmlns:w16se="http://schemas.microsoft.com/office/word/2015/wordml/symex" xmlns:wpg="http://schemas.microsoft.com/office/word/2010/wordprocessingGroup" xmlns:wpi="http://schemas.microsoft.com/office/word/2010/wordprocessingInk" xmlns:wne="http://schemas.microsoft.com/office/word/2006/wordml" xmlns:wps="http://schemas.microsoft.com/office/word/2010/wordprocessingShape" mc:Ignorable="w14 w15 w16se wp14">
   <w:body>
     <w:p>
       <w:pPr>
@@ -12,104 +12,85 @@
     </w:p>
     <w:p/>
     <w:p>
+      <w:r>
+        <w:t>Ches Deul</w:t>
+      </w:r>
+      <w:r>
+        <w:t xml:space="preserve"> </w:t>
+      </w:r>
+      <w:bookmarkStart w:id="0" w:name="_GoBack"/>
+      <w:bookmarkEnd w:id="0"/>
+      <w:r>
+        <w:t>1158163</w:t>
+      </w:r>
+    </w:p>
+    <w:p>
       <w:pPr>
         <w:pStyle w:val="Heading1"/>
       </w:pPr>
       <w:r>
+        <w:t>What you found</w:t>
+      </w:r>
+    </w:p>
+    <w:p/>
+    <w:p>
+      <w:r>
+        <w:t>- Simple text: Zuyd</w:t>
+      </w:r>
+    </w:p>
+    <w:p>
+      <w:r>
+        <w:t xml:space="preserve">- Double happiness: </w:t>
+      </w:r>
+      <w:r>
+        <w:rPr>
+          <w:rFonts w:ascii="Malgun Gothic" w:eastAsia="Malgun Gothic" w:hAnsi="Malgun Gothic" w:cs="Malgun Gothic" w:hint="eastAsia"/>
+        </w:rPr>
+        <w:t>囍</w:t>
+      </w:r>
+    </w:p>
+    <w:p>
+      <w:r>
+        <w:t xml:space="preserve">- Pile of Poo: </w:t>
+      </w:r>
+      <w:r>
+        <w:rPr>
+          <w:rFonts w:ascii="Segoe UI Symbol" w:hAnsi="Segoe UI Symbol" w:cs="Segoe UI Symbol"/>
+        </w:rPr>
+        <w:t>💩</w:t>
+      </w:r>
+    </w:p>
+    <w:p>
+      <w:r>
+        <w:t>- BONUS: My first name is somewhere in the file as well, using Base64-encoding!</w:t>
+      </w:r>
+    </w:p>
+    <w:p>
+      <w:pPr>
+        <w:pStyle w:val="Heading1"/>
+      </w:pPr>
+      <w:r>
         <w:t xml:space="preserve"> </w:t>
       </w:r>
       <w:r>
-        <w:t>What you found</w:t>
+        <w:t>Where you found it (locations)</w:t>
       </w:r>
     </w:p>
     <w:p/>
     <w:p>
-      <w:r>
-        <w:t>- Simple text: Zuyd</w:t>
-      </w:r>
-    </w:p>
-    <w:p>
-      <w:r>
-        <w:t xml:space="preserve">- Double happiness: </w:t>
-      </w:r>
-      <w:r>
-        <w:rPr>
-          <w:rFonts w:ascii="Malgun Gothic" w:eastAsia="Malgun Gothic" w:hAnsi="Malgun Gothic" w:cs="Malgun Gothic" w:hint="eastAsia"/>
-        </w:rPr>
-        <w:t>囍</w:t>
-      </w:r>
-    </w:p>
-    <w:p>
-      <w:r>
-        <w:t xml:space="preserve">- Pile of Poo: </w:t>
-      </w:r>
-      <w:r>
-        <w:rPr>
-          <w:rFonts w:ascii="Segoe UI Symbol" w:hAnsi="Segoe UI Symbol" w:cs="Segoe UI Symbol"/>
-        </w:rPr>
-        <w:t>💩</w:t>
-      </w:r>
-    </w:p>
-    <w:p>
-      <w:r>
-        <w:t>- BONUS: My first name is somewhere in the file as well, using Base64-encoding!</w:t>
-      </w:r>
-    </w:p>
-    <w:p>
-      <w:pPr>
-        <w:pStyle w:val="Heading1"/>
-      </w:pPr>
-      <w:r>
-        <w:t xml:space="preserve"> </w:t>
-      </w:r>
-      <w:r>
-        <w:t>Where you found it (locations)</w:t>
-      </w:r>
-    </w:p>
-    <w:p/>
-    <w:p>
       <w:pPr>
         <w:pStyle w:val="Heading2"/>
-        <w:rPr>
-          <w:lang w:val="nl-NL"/>
-        </w:rPr>
-      </w:pPr>
-      <w:r>
-        <w:rPr>
-          <w:lang w:val="nl-NL"/>
-        </w:rPr>
-        <w:t xml:space="preserve">Simple </w:t>
-      </w:r>
-      <w:proofErr w:type="spellStart"/>
-      <w:r>
-        <w:rPr>
-          <w:lang w:val="nl-NL"/>
-        </w:rPr>
-        <w:t>text</w:t>
-      </w:r>
-      <w:proofErr w:type="spellEnd"/>
-      <w:r>
-        <w:rPr>
-          <w:lang w:val="nl-NL"/>
-        </w:rPr>
-        <w:t>: Zuyd</w:t>
-      </w:r>
-    </w:p>
-    <w:p>
-      <w:pPr>
-        <w:rPr>
-          <w:lang w:val="nl-NL"/>
-        </w:rPr>
-      </w:pPr>
-      <w:r>
-        <w:rPr>
-          <w:lang w:val="nl-NL"/>
-        </w:rPr>
+      </w:pPr>
+      <w:r>
+        <w:t>Simple text: Zuyd</w:t>
+      </w:r>
+    </w:p>
+    <w:p>
+      <w:r>
         <w:t>UTF-8 code units: 5A 75 79 64</w:t>
       </w:r>
     </w:p>
     <w:p>
-      <w:bookmarkStart w:id="0" w:name="_GoBack"/>
       <w:r>
         <w:rPr>
           <w:noProof/>
@@ -131,7 +112,7 @@
                     <pic:cNvPicPr/>
                   </pic:nvPicPr>
                   <pic:blipFill>
-                    <a:blip r:embed="rId4"/>
+                    <a:blip r:embed="rId7"/>
                     <a:stretch>
                       <a:fillRect/>
                     </a:stretch>
@@ -151,7 +132,6 @@
           </wp:inline>
         </w:drawing>
       </w:r>
-      <w:bookmarkEnd w:id="0"/>
     </w:p>
     <w:p>
       <w:pPr>
@@ -186,21 +166,8 @@
     </w:p>
     <w:p>
       <w:r>
-        <w:t xml:space="preserve">7 </w:t>
-      </w:r>
-      <w:proofErr w:type="spellStart"/>
-      <w:r>
-        <w:t>keer</w:t>
-      </w:r>
-      <w:proofErr w:type="spellEnd"/>
-      <w:r>
-        <w:t xml:space="preserve"> </w:t>
-      </w:r>
-      <w:proofErr w:type="spellStart"/>
-      <w:r>
-        <w:t>gevonden</w:t>
-      </w:r>
-      <w:proofErr w:type="spellEnd"/>
+        <w:t>7 keer gevonden</w:t>
+      </w:r>
     </w:p>
     <w:p>
       <w:r>
@@ -234,7 +201,7 @@
                     <pic:cNvPicPr/>
                   </pic:nvPicPr>
                   <pic:blipFill>
-                    <a:blip r:embed="rId5"/>
+                    <a:blip r:embed="rId8"/>
                     <a:stretch>
                       <a:fillRect/>
                     </a:stretch>
@@ -263,33 +230,11 @@
           <w:lang w:val="nl-NL"/>
         </w:rPr>
       </w:pPr>
-      <w:proofErr w:type="spellStart"/>
       <w:r>
         <w:rPr>
           <w:lang w:val="nl-NL"/>
         </w:rPr>
-        <w:t>Pile</w:t>
-      </w:r>
-      <w:proofErr w:type="spellEnd"/>
-      <w:r>
-        <w:rPr>
-          <w:lang w:val="nl-NL"/>
-        </w:rPr>
-        <w:t xml:space="preserve"> of </w:t>
-      </w:r>
-      <w:proofErr w:type="spellStart"/>
-      <w:r>
-        <w:rPr>
-          <w:lang w:val="nl-NL"/>
-        </w:rPr>
-        <w:t>Poo</w:t>
-      </w:r>
-      <w:proofErr w:type="spellEnd"/>
-      <w:r>
-        <w:rPr>
-          <w:lang w:val="nl-NL"/>
-        </w:rPr>
-        <w:t xml:space="preserve">: </w:t>
+        <w:t xml:space="preserve">Pile of Poo: </w:t>
       </w:r>
       <w:r>
         <w:rPr>
@@ -344,7 +289,7 @@
                     <pic:cNvPicPr/>
                   </pic:nvPicPr>
                   <pic:blipFill>
-                    <a:blip r:embed="rId6"/>
+                    <a:blip r:embed="rId9"/>
                     <a:stretch>
                       <a:fillRect/>
                     </a:stretch>
@@ -371,15 +316,7 @@
         <w:pStyle w:val="Heading1"/>
       </w:pPr>
       <w:r>
-        <w:t xml:space="preserve">How you found it. What tools? Include source, screenshots, </w:t>
-      </w:r>
-      <w:proofErr w:type="spellStart"/>
-      <w:r>
-        <w:t>howto's</w:t>
-      </w:r>
-      <w:proofErr w:type="spellEnd"/>
-      <w:r>
-        <w:t>, etc.</w:t>
+        <w:t>How you found it. What tools? Include source, screenshots, howto's, etc.</w:t>
       </w:r>
     </w:p>
     <w:p/>
@@ -402,7 +339,7 @@
           <w:lang w:val="nl-NL"/>
         </w:rPr>
       </w:pPr>
-      <w:hyperlink r:id="rId7" w:history="1">
+      <w:hyperlink r:id="rId10" w:history="1">
         <w:r>
           <w:rPr>
             <w:rStyle w:val="Hyperlink"/>
@@ -413,7 +350,7 @@
       </w:hyperlink>
     </w:p>
     <w:p>
-      <w:hyperlink r:id="rId8" w:history="1">
+      <w:hyperlink r:id="rId11" w:history="1">
         <w:r>
           <w:rPr>
             <w:rStyle w:val="Hyperlink"/>
@@ -426,28 +363,12 @@
     <w:p/>
     <w:p>
       <w:r>
-        <w:t>Put the report in the /exercises/week1/</w:t>
-      </w:r>
-      <w:proofErr w:type="spellStart"/>
-      <w:r>
-        <w:t>yourgroupname</w:t>
-      </w:r>
-      <w:proofErr w:type="spellEnd"/>
-      <w:r>
-        <w:t xml:space="preserve"> directory in the repo and</w:t>
-      </w:r>
-    </w:p>
-    <w:p>
-      <w:r>
-        <w:t xml:space="preserve">send it in as a Pull Request on </w:t>
-      </w:r>
-      <w:proofErr w:type="spellStart"/>
-      <w:r>
-        <w:t>Github</w:t>
-      </w:r>
-      <w:proofErr w:type="spellEnd"/>
-      <w:r>
-        <w:t>.</w:t>
+        <w:t>Put the report in the /exercises/week1/yourgroupname directory in the repo and</w:t>
+      </w:r>
+    </w:p>
+    <w:p>
+      <w:r>
+        <w:t>send it in as a Pull Request on Github.</w:t>
       </w:r>
     </w:p>
     <w:p/>
@@ -457,6 +378,7 @@
       </w:r>
     </w:p>
     <w:sectPr>
+      <w:footerReference w:type="default" r:id="rId12"/>
       <w:pgSz w:w="12240" w:h="15840"/>
       <w:pgMar w:top="1440" w:right="1440" w:bottom="1440" w:left="1440" w:header="720" w:footer="720" w:gutter="0"/>
       <w:cols w:space="720"/>
@@ -464,6 +386,79 @@
     </w:sectPr>
   </w:body>
 </w:document>
+</file>
+
+<file path=word/endnotes.xml><?xml version="1.0" encoding="utf-8"?>
+<w:endnotes xmlns:wpc="http://schemas.microsoft.com/office/word/2010/wordprocessingCanvas" xmlns:cx="http://schemas.microsoft.com/office/drawing/2014/chartex" xmlns:cx1="http://schemas.microsoft.com/office/drawing/2015/9/8/chartex" xmlns:mc="http://schemas.openxmlformats.org/markup-compatibility/2006" xmlns:o="urn:schemas-microsoft-com:office:office" xmlns:r="http://schemas.openxmlformats.org/officeDocument/2006/relationships" xmlns:m="http://schemas.openxmlformats.org/officeDocument/2006/math" xmlns:v="urn:schemas-microsoft-com:vml" xmlns:wp14="http://schemas.microsoft.com/office/word/2010/wordprocessingDrawing" xmlns:wp="http://schemas.openxmlformats.org/drawingml/2006/wordprocessingDrawing" xmlns:w10="urn:schemas-microsoft-com:office:word" xmlns:w="http://schemas.openxmlformats.org/wordprocessingml/2006/main" xmlns:w14="http://schemas.microsoft.com/office/word/2010/wordml" xmlns:w15="http://schemas.microsoft.com/office/word/2012/wordml" xmlns:w16se="http://schemas.microsoft.com/office/word/2015/wordml/symex" xmlns:wpg="http://schemas.microsoft.com/office/word/2010/wordprocessingGroup" xmlns:wpi="http://schemas.microsoft.com/office/word/2010/wordprocessingInk" xmlns:wne="http://schemas.microsoft.com/office/word/2006/wordml" xmlns:wps="http://schemas.microsoft.com/office/word/2010/wordprocessingShape" mc:Ignorable="w14 w15 w16se wp14">
+  <w:endnote w:type="separator" w:id="-1">
+    <w:p>
+      <w:pPr>
+        <w:spacing w:after="0" w:line="240" w:lineRule="auto"/>
+      </w:pPr>
+      <w:r>
+        <w:separator/>
+      </w:r>
+    </w:p>
+  </w:endnote>
+  <w:endnote w:type="continuationSeparator" w:id="0">
+    <w:p>
+      <w:pPr>
+        <w:spacing w:after="0" w:line="240" w:lineRule="auto"/>
+      </w:pPr>
+      <w:r>
+        <w:continuationSeparator/>
+      </w:r>
+    </w:p>
+  </w:endnote>
+</w:endnotes>
+</file>
+
+<file path=word/footer1.xml><?xml version="1.0" encoding="utf-8"?>
+<w:ftr xmlns:wpc="http://schemas.microsoft.com/office/word/2010/wordprocessingCanvas" xmlns:cx="http://schemas.microsoft.com/office/drawing/2014/chartex" xmlns:cx1="http://schemas.microsoft.com/office/drawing/2015/9/8/chartex" xmlns:mc="http://schemas.openxmlformats.org/markup-compatibility/2006" xmlns:o="urn:schemas-microsoft-com:office:office" xmlns:r="http://schemas.openxmlformats.org/officeDocument/2006/relationships" xmlns:m="http://schemas.openxmlformats.org/officeDocument/2006/math" xmlns:v="urn:schemas-microsoft-com:vml" xmlns:wp14="http://schemas.microsoft.com/office/word/2010/wordprocessingDrawing" xmlns:wp="http://schemas.openxmlformats.org/drawingml/2006/wordprocessingDrawing" xmlns:w10="urn:schemas-microsoft-com:office:word" xmlns:w="http://schemas.openxmlformats.org/wordprocessingml/2006/main" xmlns:w14="http://schemas.microsoft.com/office/word/2010/wordml" xmlns:w15="http://schemas.microsoft.com/office/word/2012/wordml" xmlns:w16se="http://schemas.microsoft.com/office/word/2015/wordml/symex" xmlns:wpg="http://schemas.microsoft.com/office/word/2010/wordprocessingGroup" xmlns:wpi="http://schemas.microsoft.com/office/word/2010/wordprocessingInk" xmlns:wne="http://schemas.microsoft.com/office/word/2006/wordml" xmlns:wps="http://schemas.microsoft.com/office/word/2010/wordprocessingShape" mc:Ignorable="w14 w15 w16se wp14">
+  <w:p>
+    <w:r>
+      <w:t>Ches Deul 1158163</w:t>
+    </w:r>
+  </w:p>
+  <w:p>
+    <w:pPr>
+      <w:pStyle w:val="Footer"/>
+    </w:pPr>
+    <w:r>
+      <w:t>MICT1</w:t>
+    </w:r>
+  </w:p>
+  <w:p>
+    <w:pPr>
+      <w:pStyle w:val="Footer"/>
+    </w:pPr>
+  </w:p>
+</w:ftr>
+</file>
+
+<file path=word/footnotes.xml><?xml version="1.0" encoding="utf-8"?>
+<w:footnotes xmlns:wpc="http://schemas.microsoft.com/office/word/2010/wordprocessingCanvas" xmlns:cx="http://schemas.microsoft.com/office/drawing/2014/chartex" xmlns:cx1="http://schemas.microsoft.com/office/drawing/2015/9/8/chartex" xmlns:mc="http://schemas.openxmlformats.org/markup-compatibility/2006" xmlns:o="urn:schemas-microsoft-com:office:office" xmlns:r="http://schemas.openxmlformats.org/officeDocument/2006/relationships" xmlns:m="http://schemas.openxmlformats.org/officeDocument/2006/math" xmlns:v="urn:schemas-microsoft-com:vml" xmlns:wp14="http://schemas.microsoft.com/office/word/2010/wordprocessingDrawing" xmlns:wp="http://schemas.openxmlformats.org/drawingml/2006/wordprocessingDrawing" xmlns:w10="urn:schemas-microsoft-com:office:word" xmlns:w="http://schemas.openxmlformats.org/wordprocessingml/2006/main" xmlns:w14="http://schemas.microsoft.com/office/word/2010/wordml" xmlns:w15="http://schemas.microsoft.com/office/word/2012/wordml" xmlns:w16se="http://schemas.microsoft.com/office/word/2015/wordml/symex" xmlns:wpg="http://schemas.microsoft.com/office/word/2010/wordprocessingGroup" xmlns:wpi="http://schemas.microsoft.com/office/word/2010/wordprocessingInk" xmlns:wne="http://schemas.microsoft.com/office/word/2006/wordml" xmlns:wps="http://schemas.microsoft.com/office/word/2010/wordprocessingShape" mc:Ignorable="w14 w15 w16se wp14">
+  <w:footnote w:type="separator" w:id="-1">
+    <w:p>
+      <w:pPr>
+        <w:spacing w:after="0" w:line="240" w:lineRule="auto"/>
+      </w:pPr>
+      <w:r>
+        <w:separator/>
+      </w:r>
+    </w:p>
+  </w:footnote>
+  <w:footnote w:type="continuationSeparator" w:id="0">
+    <w:p>
+      <w:pPr>
+        <w:spacing w:after="0" w:line="240" w:lineRule="auto"/>
+      </w:pPr>
+      <w:r>
+        <w:continuationSeparator/>
+      </w:r>
+    </w:p>
+  </w:footnote>
+</w:footnotes>
 </file>
 
 <file path=word/styles.xml><?xml version="1.0" encoding="utf-8"?>
@@ -483,7 +478,7 @@
       </w:pPr>
     </w:pPrDefault>
   </w:docDefaults>
-  <w:latentStyles w:defLockedState="0" w:defUIPriority="99" w:defSemiHidden="0" w:defUnhideWhenUsed="0" w:defQFormat="0" w:count="372">
+  <w:latentStyles w:defLockedState="0" w:defUIPriority="99" w:defSemiHidden="0" w:defUnhideWhenUsed="0" w:defQFormat="0" w:count="371">
     <w:lsdException w:name="Normal" w:uiPriority="0" w:qFormat="1"/>
     <w:lsdException w:name="heading 1" w:uiPriority="9" w:qFormat="1"/>
     <w:lsdException w:name="heading 2" w:semiHidden="1" w:uiPriority="9" w:unhideWhenUsed="1" w:qFormat="1"/>
@@ -855,7 +850,6 @@
     <w:lsdException w:name="List Table 5 Dark Accent 6" w:uiPriority="50"/>
     <w:lsdException w:name="List Table 6 Colorful Accent 6" w:uiPriority="51"/>
     <w:lsdException w:name="List Table 7 Colorful Accent 6" w:uiPriority="52"/>
-    <w:lsdException w:name="Mention" w:semiHidden="1" w:unhideWhenUsed="1"/>
   </w:latentStyles>
   <w:style w:type="paragraph" w:default="1" w:styleId="Normal">
     <w:name w:val="Normal"/>
@@ -1032,6 +1026,89 @@
       <w:color w:val="0563C1" w:themeColor="hyperlink"/>
       <w:u w:val="single"/>
     </w:rPr>
+  </w:style>
+  <w:style w:type="paragraph" w:styleId="FootnoteText">
+    <w:name w:val="footnote text"/>
+    <w:basedOn w:val="Normal"/>
+    <w:link w:val="FootnoteTextChar"/>
+    <w:uiPriority w:val="99"/>
+    <w:semiHidden/>
+    <w:unhideWhenUsed/>
+    <w:rsid w:val="001C7B9B"/>
+    <w:pPr>
+      <w:spacing w:after="0" w:line="240" w:lineRule="auto"/>
+    </w:pPr>
+    <w:rPr>
+      <w:sz w:val="20"/>
+      <w:szCs w:val="20"/>
+    </w:rPr>
+  </w:style>
+  <w:style w:type="character" w:customStyle="1" w:styleId="FootnoteTextChar">
+    <w:name w:val="Footnote Text Char"/>
+    <w:basedOn w:val="DefaultParagraphFont"/>
+    <w:link w:val="FootnoteText"/>
+    <w:uiPriority w:val="99"/>
+    <w:semiHidden/>
+    <w:rsid w:val="001C7B9B"/>
+    <w:rPr>
+      <w:sz w:val="20"/>
+      <w:szCs w:val="20"/>
+    </w:rPr>
+  </w:style>
+  <w:style w:type="character" w:styleId="FootnoteReference">
+    <w:name w:val="footnote reference"/>
+    <w:basedOn w:val="DefaultParagraphFont"/>
+    <w:uiPriority w:val="99"/>
+    <w:semiHidden/>
+    <w:unhideWhenUsed/>
+    <w:rsid w:val="001C7B9B"/>
+    <w:rPr>
+      <w:vertAlign w:val="superscript"/>
+    </w:rPr>
+  </w:style>
+  <w:style w:type="paragraph" w:styleId="Header">
+    <w:name w:val="header"/>
+    <w:basedOn w:val="Normal"/>
+    <w:link w:val="HeaderChar"/>
+    <w:uiPriority w:val="99"/>
+    <w:unhideWhenUsed/>
+    <w:rsid w:val="001C7B9B"/>
+    <w:pPr>
+      <w:tabs>
+        <w:tab w:val="center" w:pos="4680"/>
+        <w:tab w:val="right" w:pos="9360"/>
+      </w:tabs>
+      <w:spacing w:after="0" w:line="240" w:lineRule="auto"/>
+    </w:pPr>
+  </w:style>
+  <w:style w:type="character" w:customStyle="1" w:styleId="HeaderChar">
+    <w:name w:val="Header Char"/>
+    <w:basedOn w:val="DefaultParagraphFont"/>
+    <w:link w:val="Header"/>
+    <w:uiPriority w:val="99"/>
+    <w:rsid w:val="001C7B9B"/>
+  </w:style>
+  <w:style w:type="paragraph" w:styleId="Footer">
+    <w:name w:val="footer"/>
+    <w:basedOn w:val="Normal"/>
+    <w:link w:val="FooterChar"/>
+    <w:uiPriority w:val="99"/>
+    <w:unhideWhenUsed/>
+    <w:rsid w:val="001C7B9B"/>
+    <w:pPr>
+      <w:tabs>
+        <w:tab w:val="center" w:pos="4680"/>
+        <w:tab w:val="right" w:pos="9360"/>
+      </w:tabs>
+      <w:spacing w:after="0" w:line="240" w:lineRule="auto"/>
+    </w:pPr>
+  </w:style>
+  <w:style w:type="character" w:customStyle="1" w:styleId="FooterChar">
+    <w:name w:val="Footer Char"/>
+    <w:basedOn w:val="DefaultParagraphFont"/>
+    <w:link w:val="Footer"/>
+    <w:uiPriority w:val="99"/>
+    <w:rsid w:val="001C7B9B"/>
   </w:style>
 </w:styles>
 </file>
@@ -1295,4 +1372,16 @@
     </a:ext>
   </a:extLst>
 </a:theme>
+</file>
+
+<file path=customXml/item1.xml><?xml version="1.0" encoding="utf-8"?>
+<b:Sources xmlns:b="http://schemas.openxmlformats.org/officeDocument/2006/bibliography" xmlns="http://schemas.openxmlformats.org/officeDocument/2006/bibliography" SelectedStyle="\APASixthEditionOfficeOnline.xsl" StyleName="APA" Version="6"/>
+</file>
+
+<file path=customXml/itemProps1.xml><?xml version="1.0" encoding="utf-8"?>
+<ds:datastoreItem xmlns:ds="http://schemas.openxmlformats.org/officeDocument/2006/customXml" ds:itemID="{E7DA2068-33C6-4F46-B7DF-CE784D9B2AC2}">
+  <ds:schemaRefs>
+    <ds:schemaRef ds:uri="http://schemas.openxmlformats.org/officeDocument/2006/bibliography"/>
+  </ds:schemaRefs>
+</ds:datastoreItem>
 </file>